--- a/Courses/Software-Sciences/IT-Module-3-Web-Design/02-Website-Planning/02-Website-Planning-Exercises.docx
+++ b/Courses/Software-Sciences/IT-Module-3-Web-Design/02-Website-Planning/02-Website-Planning-Exercises.docx
@@ -79,7 +79,7 @@
           <w:noProof/>
         </w:rPr>
         <w:drawing>
-          <wp:inline distT="0" distB="0" distL="0" distR="0" wp14:anchorId="73F5C6D6" wp14:editId="29DB2667">
+          <wp:inline distT="0" distB="0" distL="0" distR="0" wp14:anchorId="73F5C6D6" wp14:editId="14E32711">
             <wp:extent cx="1065886" cy="497260"/>
             <wp:effectExtent l="0" t="0" r="1270" b="0"/>
             <wp:docPr id="470543985" name="Picture 1"/>
@@ -290,13 +290,7 @@
         <w:rPr>
           <w:lang w:val="bg-BG"/>
         </w:rPr>
-        <w:t xml:space="preserve">Каква </w:t>
-      </w:r>
-      <w:r>
-        <w:rPr>
-          <w:lang w:val="bg-BG"/>
-        </w:rPr>
-        <w:t xml:space="preserve">представлява </w:t>
+        <w:t xml:space="preserve">Каква представлява </w:t>
       </w:r>
       <w:r>
         <w:rPr>
@@ -388,13 +382,7 @@
         <w:rPr>
           <w:lang w:val="bg-BG"/>
         </w:rPr>
-        <w:t>Как</w:t>
-      </w:r>
-      <w:r>
-        <w:rPr>
-          <w:lang w:val="bg-BG"/>
-        </w:rPr>
-        <w:t xml:space="preserve"> се проверява дали избрано </w:t>
+        <w:t xml:space="preserve">Как се проверява дали избрано </w:t>
       </w:r>
       <w:r>
         <w:rPr>
@@ -638,7 +626,7 @@
         <w:t>02-</w:t>
       </w:r>
       <w:r>
-        <w:t>Websites-Planning-Template</w:t>
+        <w:t>Website-Planning-Template</w:t>
       </w:r>
       <w:r>
         <w:t>)</w:t>
@@ -815,15 +803,7 @@
           <w:bCs/>
           <w:lang w:val="bg-BG"/>
         </w:rPr>
-        <w:t>изисквания</w:t>
-      </w:r>
-      <w:r>
-        <w:rPr>
-          <w:b/>
-          <w:bCs/>
-          <w:lang w:val="bg-BG"/>
-        </w:rPr>
-        <w:t>та</w:t>
+        <w:t>изискванията</w:t>
       </w:r>
       <w:r>
         <w:rPr>
@@ -8384,6 +8364,7 @@
   <w:style w:type="character" w:default="1" w:styleId="DefaultParagraphFont">
     <w:name w:val="Default Paragraph Font"/>
     <w:uiPriority w:val="1"/>
+    <w:semiHidden/>
     <w:unhideWhenUsed/>
   </w:style>
   <w:style w:type="table" w:default="1" w:styleId="TableNormal">

--- a/Courses/Software-Sciences/IT-Module-3-Web-Design/02-Website-Planning/02-Website-Planning-Exercises.docx
+++ b/Courses/Software-Sciences/IT-Module-3-Web-Design/02-Website-Planning/02-Website-Planning-Exercises.docx
@@ -79,7 +79,7 @@
           <w:noProof/>
         </w:rPr>
         <w:drawing>
-          <wp:inline distT="0" distB="0" distL="0" distR="0" wp14:anchorId="73F5C6D6" wp14:editId="14E32711">
+          <wp:inline distT="0" distB="0" distL="0" distR="0" wp14:anchorId="73F5C6D6" wp14:editId="50F924C3">
             <wp:extent cx="1065886" cy="497260"/>
             <wp:effectExtent l="0" t="0" r="1270" b="0"/>
             <wp:docPr id="470543985" name="Picture 1"/>
@@ -155,12 +155,15 @@
           <w:ilvl w:val="0"/>
           <w:numId w:val="51"/>
         </w:numPr>
-      </w:pPr>
-      <w:r>
-        <w:rPr>
-          <w:lang w:val="bg-BG"/>
-        </w:rPr>
-        <w:t xml:space="preserve">Каква е </w:t>
+        <w:rPr>
+          <w:lang w:val="bg-BG"/>
+        </w:rPr>
+      </w:pPr>
+      <w:r>
+        <w:rPr>
+          <w:lang w:val="bg-BG"/>
+        </w:rPr>
+        <w:t xml:space="preserve">Какво включва </w:t>
       </w:r>
       <w:r>
         <w:rPr>
@@ -168,7 +171,7 @@
           <w:bCs/>
           <w:lang w:val="bg-BG"/>
         </w:rPr>
-        <w:t>основната цел</w:t>
+        <w:t>процесът</w:t>
       </w:r>
       <w:r>
         <w:rPr>
@@ -182,7 +185,21 @@
           <w:bCs/>
           <w:lang w:val="bg-BG"/>
         </w:rPr>
-        <w:t>планирането на уеб сайт</w:t>
+        <w:t>планиране</w:t>
+      </w:r>
+      <w:r>
+        <w:rPr>
+          <w:lang w:val="bg-BG"/>
+        </w:rPr>
+        <w:t xml:space="preserve"> на </w:t>
+      </w:r>
+      <w:r>
+        <w:rPr>
+          <w:b/>
+          <w:bCs/>
+          <w:lang w:val="bg-BG"/>
+        </w:rPr>
+        <w:t>уеб сайт</w:t>
       </w:r>
       <w:r>
         <w:rPr>
@@ -198,12 +215,15 @@
           <w:ilvl w:val="1"/>
           <w:numId w:val="51"/>
         </w:numPr>
-      </w:pPr>
-      <w:r>
-        <w:rPr>
-          <w:lang w:val="bg-BG"/>
-        </w:rPr>
-        <w:t>Избор на цветове и оформление на страниците</w:t>
+        <w:rPr>
+          <w:lang w:val="bg-BG"/>
+        </w:rPr>
+      </w:pPr>
+      <w:r>
+        <w:rPr>
+          <w:lang w:val="bg-BG"/>
+        </w:rPr>
+        <w:t>Избор на цветове и шрифтове</w:t>
       </w:r>
     </w:p>
     <w:p>
@@ -214,14 +234,14 @@
           <w:numId w:val="51"/>
         </w:numPr>
         <w:rPr>
-          <w:lang w:val="en-BG"/>
-        </w:rPr>
-      </w:pPr>
-      <w:r>
-        <w:rPr>
-          <w:lang w:val="bg-BG"/>
-        </w:rPr>
-        <w:t>Процесът, който определя темата, целта, целевата група и  функционалността на уеб сайта</w:t>
+          <w:lang w:val="bg-BG"/>
+        </w:rPr>
+      </w:pPr>
+      <w:r>
+        <w:rPr>
+          <w:lang w:val="bg-BG"/>
+        </w:rPr>
+        <w:t>Определяне на целта, съдържанието и аудиторията</w:t>
       </w:r>
     </w:p>
     <w:p>
@@ -231,36 +251,15 @@
           <w:ilvl w:val="1"/>
           <w:numId w:val="51"/>
         </w:numPr>
-      </w:pPr>
-      <w:r>
-        <w:rPr>
-          <w:lang w:val="bg-BG"/>
-        </w:rPr>
-        <w:t xml:space="preserve">Етапът, в който се публикува </w:t>
-      </w:r>
-      <w:r>
-        <w:rPr>
-          <w:lang w:val="bg-BG"/>
-        </w:rPr>
-        <w:t xml:space="preserve">уеб </w:t>
-      </w:r>
-      <w:r>
-        <w:rPr>
-          <w:lang w:val="bg-BG"/>
-        </w:rPr>
-        <w:t>сайт</w:t>
-      </w:r>
-      <w:r>
-        <w:rPr>
-          <w:lang w:val="bg-BG"/>
-        </w:rPr>
-        <w:t>ът</w:t>
-      </w:r>
-      <w:r>
-        <w:rPr>
-          <w:lang w:val="bg-BG"/>
-        </w:rPr>
-        <w:t xml:space="preserve"> в интернет</w:t>
+        <w:rPr>
+          <w:lang w:val="bg-BG"/>
+        </w:rPr>
+      </w:pPr>
+      <w:r>
+        <w:rPr>
+          <w:lang w:val="bg-BG"/>
+        </w:rPr>
+        <w:t>Качване на файловете онлайн</w:t>
       </w:r>
     </w:p>
     <w:p>
@@ -275,7 +274,7 @@
         <w:rPr>
           <w:lang w:val="bg-BG"/>
         </w:rPr>
-        <w:t>Създаване на програмния код на уеб страниците</w:t>
+        <w:t>Добавяне на мултимедия</w:t>
       </w:r>
     </w:p>
     <w:p>
